--- a/examples-word/transf/curvature_maximum.docx
+++ b/examples-word/transf/curvature_maximum.docx
@@ -824,6 +824,925 @@
             </a:graphic>
           </wp:inline>
         </w:drawing>
+      </w:r>
+    </w:p>
+    <w:p>
+      <w:pPr>
+        <w:pStyle w:val="BodyText"/>
+      </w:pPr>
+      <w:r>
+        <w:t xml:space="preserve">About the technique</w:t>
+      </w:r>
+      <w:r>
+        <w:t xml:space="preserve"> </w:t>
+      </w:r>
+      <w:r>
+        <w:t xml:space="preserve">-</w:t>
+      </w:r>
+      <w:r>
+        <w:t xml:space="preserve"> </w:t>
+      </w:r>
+      <w:r>
+        <w:rPr>
+          <w:rStyle w:val="VerbatimChar"/>
+        </w:rPr>
+        <w:t xml:space="preserve">fit_curvature_max</w:t>
+      </w:r>
+      <w:r>
+        <w:t xml:space="preserve">: computes curvature via the second derivative of a smoothed spline over the sequence and returns the maximum curvature position (elbow) for decreasing or concave curves; useful to identify a knee where diminishing returns begin.</w:t>
+      </w:r>
+    </w:p>
+    <w:p>
+      <w:pPr>
+        <w:pStyle w:val="BodyText"/>
+      </w:pPr>
+      <w:r>
+        <w:t xml:space="preserve">Environment setup.</w:t>
+      </w:r>
+    </w:p>
+    <w:p>
+      <w:pPr>
+        <w:pStyle w:val="SourceCode"/>
+      </w:pPr>
+      <w:r>
+        <w:rPr>
+          <w:rStyle w:val="CommentTok"/>
+        </w:rPr>
+        <w:t xml:space="preserve"># installation </w:t>
+      </w:r>
+      <w:r>
+        <w:br/>
+      </w:r>
+      <w:r>
+        <w:rPr>
+          <w:rStyle w:val="CommentTok"/>
+        </w:rPr>
+        <w:t xml:space="preserve">#install.packages("daltoolbox")</w:t>
+      </w:r>
+      <w:r>
+        <w:br/>
+      </w:r>
+      <w:r>
+        <w:br/>
+      </w:r>
+      <w:r>
+        <w:rPr>
+          <w:rStyle w:val="CommentTok"/>
+        </w:rPr>
+        <w:t xml:space="preserve"># loading DAL</w:t>
+      </w:r>
+      <w:r>
+        <w:br/>
+      </w:r>
+      <w:r>
+        <w:rPr>
+          <w:rStyle w:val="FunctionTok"/>
+        </w:rPr>
+        <w:t xml:space="preserve">library</w:t>
+      </w:r>
+      <w:r>
+        <w:rPr>
+          <w:rStyle w:val="NormalTok"/>
+        </w:rPr>
+        <w:t xml:space="preserve">(daltoolbox) </w:t>
+      </w:r>
+      <w:r>
+        <w:br/>
+      </w:r>
+      <w:r>
+        <w:br/>
+      </w:r>
+      <w:r>
+        <w:rPr>
+          <w:rStyle w:val="CommentTok"/>
+        </w:rPr>
+        <w:t xml:space="preserve"># for plotting</w:t>
+      </w:r>
+      <w:r>
+        <w:br/>
+      </w:r>
+      <w:r>
+        <w:rPr>
+          <w:rStyle w:val="FunctionTok"/>
+        </w:rPr>
+        <w:t xml:space="preserve">library</w:t>
+      </w:r>
+      <w:r>
+        <w:rPr>
+          <w:rStyle w:val="NormalTok"/>
+        </w:rPr>
+        <w:t xml:space="preserve">(ggplot2)</w:t>
+      </w:r>
+      <w:r>
+        <w:br/>
+      </w:r>
+      <w:r>
+        <w:rPr>
+          <w:rStyle w:val="FunctionTok"/>
+        </w:rPr>
+        <w:t xml:space="preserve">library</w:t>
+      </w:r>
+      <w:r>
+        <w:rPr>
+          <w:rStyle w:val="NormalTok"/>
+        </w:rPr>
+        <w:t xml:space="preserve">(dplyr)</w:t>
+      </w:r>
+    </w:p>
+    <w:p>
+      <w:pPr>
+        <w:pStyle w:val="FirstParagraph"/>
+      </w:pPr>
+      <w:r>
+        <w:t xml:space="preserve">Example curve and elbow detection.</w:t>
+      </w:r>
+    </w:p>
+    <w:p>
+      <w:pPr>
+        <w:pStyle w:val="SourceCode"/>
+      </w:pPr>
+      <w:r>
+        <w:rPr>
+          <w:rStyle w:val="NormalTok"/>
+        </w:rPr>
+        <w:t xml:space="preserve">x </w:t>
+      </w:r>
+      <w:r>
+        <w:rPr>
+          <w:rStyle w:val="OtherTok"/>
+        </w:rPr>
+        <w:t xml:space="preserve">&lt;-</w:t>
+      </w:r>
+      <w:r>
+        <w:rPr>
+          <w:rStyle w:val="NormalTok"/>
+        </w:rPr>
+        <w:t xml:space="preserve"> </w:t>
+      </w:r>
+      <w:r>
+        <w:rPr>
+          <w:rStyle w:val="FunctionTok"/>
+        </w:rPr>
+        <w:t xml:space="preserve">seq</w:t>
+      </w:r>
+      <w:r>
+        <w:rPr>
+          <w:rStyle w:val="NormalTok"/>
+        </w:rPr>
+        <w:t xml:space="preserve">(</w:t>
+      </w:r>
+      <w:r>
+        <w:rPr>
+          <w:rStyle w:val="AttributeTok"/>
+        </w:rPr>
+        <w:t xml:space="preserve">from=</w:t>
+      </w:r>
+      <w:r>
+        <w:rPr>
+          <w:rStyle w:val="DecValTok"/>
+        </w:rPr>
+        <w:t xml:space="preserve">1</w:t>
+      </w:r>
+      <w:r>
+        <w:rPr>
+          <w:rStyle w:val="NormalTok"/>
+        </w:rPr>
+        <w:t xml:space="preserve">,</w:t>
+      </w:r>
+      <w:r>
+        <w:rPr>
+          <w:rStyle w:val="AttributeTok"/>
+        </w:rPr>
+        <w:t xml:space="preserve">to=</w:t>
+      </w:r>
+      <w:r>
+        <w:rPr>
+          <w:rStyle w:val="DecValTok"/>
+        </w:rPr>
+        <w:t xml:space="preserve">10</w:t>
+      </w:r>
+      <w:r>
+        <w:rPr>
+          <w:rStyle w:val="NormalTok"/>
+        </w:rPr>
+        <w:t xml:space="preserve">,</w:t>
+      </w:r>
+      <w:r>
+        <w:rPr>
+          <w:rStyle w:val="AttributeTok"/>
+        </w:rPr>
+        <w:t xml:space="preserve">by=</w:t>
+      </w:r>
+      <w:r>
+        <w:rPr>
+          <w:rStyle w:val="FloatTok"/>
+        </w:rPr>
+        <w:t xml:space="preserve">0.5</w:t>
+      </w:r>
+      <w:r>
+        <w:rPr>
+          <w:rStyle w:val="NormalTok"/>
+        </w:rPr>
+        <w:t xml:space="preserve">)</w:t>
+      </w:r>
+      <w:r>
+        <w:br/>
+      </w:r>
+      <w:r>
+        <w:rPr>
+          <w:rStyle w:val="NormalTok"/>
+        </w:rPr>
+        <w:t xml:space="preserve">dat </w:t>
+      </w:r>
+      <w:r>
+        <w:rPr>
+          <w:rStyle w:val="OtherTok"/>
+        </w:rPr>
+        <w:t xml:space="preserve">&lt;-</w:t>
+      </w:r>
+      <w:r>
+        <w:rPr>
+          <w:rStyle w:val="NormalTok"/>
+        </w:rPr>
+        <w:t xml:space="preserve"> </w:t>
+      </w:r>
+      <w:r>
+        <w:rPr>
+          <w:rStyle w:val="FunctionTok"/>
+        </w:rPr>
+        <w:t xml:space="preserve">data.frame</w:t>
+      </w:r>
+      <w:r>
+        <w:rPr>
+          <w:rStyle w:val="NormalTok"/>
+        </w:rPr>
+        <w:t xml:space="preserve">(</w:t>
+      </w:r>
+      <w:r>
+        <w:rPr>
+          <w:rStyle w:val="AttributeTok"/>
+        </w:rPr>
+        <w:t xml:space="preserve">x =</w:t>
+      </w:r>
+      <w:r>
+        <w:rPr>
+          <w:rStyle w:val="NormalTok"/>
+        </w:rPr>
+        <w:t xml:space="preserve"> x, </w:t>
+      </w:r>
+      <w:r>
+        <w:rPr>
+          <w:rStyle w:val="AttributeTok"/>
+        </w:rPr>
+        <w:t xml:space="preserve">value =</w:t>
+      </w:r>
+      <w:r>
+        <w:rPr>
+          <w:rStyle w:val="NormalTok"/>
+        </w:rPr>
+        <w:t xml:space="preserve"> </w:t>
+      </w:r>
+      <w:r>
+        <w:rPr>
+          <w:rStyle w:val="SpecialCharTok"/>
+        </w:rPr>
+        <w:t xml:space="preserve">-</w:t>
+      </w:r>
+      <w:r>
+        <w:rPr>
+          <w:rStyle w:val="FunctionTok"/>
+        </w:rPr>
+        <w:t xml:space="preserve">log</w:t>
+      </w:r>
+      <w:r>
+        <w:rPr>
+          <w:rStyle w:val="NormalTok"/>
+        </w:rPr>
+        <w:t xml:space="preserve">(x), </w:t>
+      </w:r>
+      <w:r>
+        <w:rPr>
+          <w:rStyle w:val="AttributeTok"/>
+        </w:rPr>
+        <w:t xml:space="preserve">variable =</w:t>
+      </w:r>
+      <w:r>
+        <w:rPr>
+          <w:rStyle w:val="NormalTok"/>
+        </w:rPr>
+        <w:t xml:space="preserve"> </w:t>
+      </w:r>
+      <w:r>
+        <w:rPr>
+          <w:rStyle w:val="StringTok"/>
+        </w:rPr>
+        <w:t xml:space="preserve">"log"</w:t>
+      </w:r>
+      <w:r>
+        <w:rPr>
+          <w:rStyle w:val="NormalTok"/>
+        </w:rPr>
+        <w:t xml:space="preserve">)</w:t>
+      </w:r>
+      <w:r>
+        <w:br/>
+      </w:r>
+      <w:r>
+        <w:rPr>
+          <w:rStyle w:val="NormalTok"/>
+        </w:rPr>
+        <w:t xml:space="preserve">dat</w:t>
+      </w:r>
+      <w:r>
+        <w:rPr>
+          <w:rStyle w:val="SpecialCharTok"/>
+        </w:rPr>
+        <w:t xml:space="preserve">$</w:t>
+      </w:r>
+      <w:r>
+        <w:rPr>
+          <w:rStyle w:val="NormalTok"/>
+        </w:rPr>
+        <w:t xml:space="preserve">variable </w:t>
+      </w:r>
+      <w:r>
+        <w:rPr>
+          <w:rStyle w:val="OtherTok"/>
+        </w:rPr>
+        <w:t xml:space="preserve">&lt;-</w:t>
+      </w:r>
+      <w:r>
+        <w:rPr>
+          <w:rStyle w:val="NormalTok"/>
+        </w:rPr>
+        <w:t xml:space="preserve"> </w:t>
+      </w:r>
+      <w:r>
+        <w:rPr>
+          <w:rStyle w:val="FunctionTok"/>
+        </w:rPr>
+        <w:t xml:space="preserve">as.factor</w:t>
+      </w:r>
+      <w:r>
+        <w:rPr>
+          <w:rStyle w:val="NormalTok"/>
+        </w:rPr>
+        <w:t xml:space="preserve">(dat</w:t>
+      </w:r>
+      <w:r>
+        <w:rPr>
+          <w:rStyle w:val="SpecialCharTok"/>
+        </w:rPr>
+        <w:t xml:space="preserve">$</w:t>
+      </w:r>
+      <w:r>
+        <w:rPr>
+          <w:rStyle w:val="NormalTok"/>
+        </w:rPr>
+        <w:t xml:space="preserve">variable)</w:t>
+      </w:r>
+      <w:r>
+        <w:br/>
+      </w:r>
+      <w:r>
+        <w:rPr>
+          <w:rStyle w:val="NormalTok"/>
+        </w:rPr>
+        <w:t xml:space="preserve">grf </w:t>
+      </w:r>
+      <w:r>
+        <w:rPr>
+          <w:rStyle w:val="OtherTok"/>
+        </w:rPr>
+        <w:t xml:space="preserve">&lt;-</w:t>
+      </w:r>
+      <w:r>
+        <w:rPr>
+          <w:rStyle w:val="NormalTok"/>
+        </w:rPr>
+        <w:t xml:space="preserve"> </w:t>
+      </w:r>
+      <w:r>
+        <w:rPr>
+          <w:rStyle w:val="FunctionTok"/>
+        </w:rPr>
+        <w:t xml:space="preserve">plot_scatter</w:t>
+      </w:r>
+      <w:r>
+        <w:rPr>
+          <w:rStyle w:val="NormalTok"/>
+        </w:rPr>
+        <w:t xml:space="preserve">(dat, </w:t>
+      </w:r>
+      <w:r>
+        <w:rPr>
+          <w:rStyle w:val="AttributeTok"/>
+        </w:rPr>
+        <w:t xml:space="preserve">label_x =</w:t>
+      </w:r>
+      <w:r>
+        <w:rPr>
+          <w:rStyle w:val="NormalTok"/>
+        </w:rPr>
+        <w:t xml:space="preserve"> </w:t>
+      </w:r>
+      <w:r>
+        <w:rPr>
+          <w:rStyle w:val="StringTok"/>
+        </w:rPr>
+        <w:t xml:space="preserve">"x"</w:t>
+      </w:r>
+      <w:r>
+        <w:rPr>
+          <w:rStyle w:val="NormalTok"/>
+        </w:rPr>
+        <w:t xml:space="preserve">, </w:t>
+      </w:r>
+      <w:r>
+        <w:rPr>
+          <w:rStyle w:val="AttributeTok"/>
+        </w:rPr>
+        <w:t xml:space="preserve">label_y =</w:t>
+      </w:r>
+      <w:r>
+        <w:rPr>
+          <w:rStyle w:val="NormalTok"/>
+        </w:rPr>
+        <w:t xml:space="preserve"> </w:t>
+      </w:r>
+      <w:r>
+        <w:rPr>
+          <w:rStyle w:val="StringTok"/>
+        </w:rPr>
+        <w:t xml:space="preserve">"y"</w:t>
+      </w:r>
+      <w:r>
+        <w:rPr>
+          <w:rStyle w:val="NormalTok"/>
+        </w:rPr>
+        <w:t xml:space="preserve">, </w:t>
+      </w:r>
+      <w:r>
+        <w:rPr>
+          <w:rStyle w:val="AttributeTok"/>
+        </w:rPr>
+        <w:t xml:space="preserve">colors=</w:t>
+      </w:r>
+      <w:r>
+        <w:rPr>
+          <w:rStyle w:val="StringTok"/>
+        </w:rPr>
+        <w:t xml:space="preserve">"black"</w:t>
+      </w:r>
+      <w:r>
+        <w:rPr>
+          <w:rStyle w:val="NormalTok"/>
+        </w:rPr>
+        <w:t xml:space="preserve">) </w:t>
+      </w:r>
+      <w:r>
+        <w:rPr>
+          <w:rStyle w:val="SpecialCharTok"/>
+        </w:rPr>
+        <w:t xml:space="preserve">+</w:t>
+      </w:r>
+      <w:r>
+        <w:rPr>
+          <w:rStyle w:val="NormalTok"/>
+        </w:rPr>
+        <w:t xml:space="preserve"> </w:t>
+      </w:r>
+      <w:r>
+        <w:br/>
+      </w:r>
+      <w:r>
+        <w:rPr>
+          <w:rStyle w:val="NormalTok"/>
+        </w:rPr>
+        <w:t xml:space="preserve">    </w:t>
+      </w:r>
+      <w:r>
+        <w:rPr>
+          <w:rStyle w:val="FunctionTok"/>
+        </w:rPr>
+        <w:t xml:space="preserve">theme</w:t>
+      </w:r>
+      <w:r>
+        <w:rPr>
+          <w:rStyle w:val="NormalTok"/>
+        </w:rPr>
+        <w:t xml:space="preserve">(</w:t>
+      </w:r>
+      <w:r>
+        <w:rPr>
+          <w:rStyle w:val="AttributeTok"/>
+        </w:rPr>
+        <w:t xml:space="preserve">text =</w:t>
+      </w:r>
+      <w:r>
+        <w:rPr>
+          <w:rStyle w:val="NormalTok"/>
+        </w:rPr>
+        <w:t xml:space="preserve"> </w:t>
+      </w:r>
+      <w:r>
+        <w:rPr>
+          <w:rStyle w:val="FunctionTok"/>
+        </w:rPr>
+        <w:t xml:space="preserve">element_text</w:t>
+      </w:r>
+      <w:r>
+        <w:rPr>
+          <w:rStyle w:val="NormalTok"/>
+        </w:rPr>
+        <w:t xml:space="preserve">(</w:t>
+      </w:r>
+      <w:r>
+        <w:rPr>
+          <w:rStyle w:val="AttributeTok"/>
+        </w:rPr>
+        <w:t xml:space="preserve">size=</w:t>
+      </w:r>
+      <w:r>
+        <w:rPr>
+          <w:rStyle w:val="DecValTok"/>
+        </w:rPr>
+        <w:t xml:space="preserve">16</w:t>
+      </w:r>
+      <w:r>
+        <w:rPr>
+          <w:rStyle w:val="NormalTok"/>
+        </w:rPr>
+        <w:t xml:space="preserve">))</w:t>
+      </w:r>
+      <w:r>
+        <w:br/>
+      </w:r>
+      <w:r>
+        <w:rPr>
+          <w:rStyle w:val="FunctionTok"/>
+        </w:rPr>
+        <w:t xml:space="preserve">plot</w:t>
+      </w:r>
+      <w:r>
+        <w:rPr>
+          <w:rStyle w:val="NormalTok"/>
+        </w:rPr>
+        <w:t xml:space="preserve">(grf)</w:t>
+      </w:r>
+    </w:p>
+    <w:p>
+      <w:pPr>
+        <w:pStyle w:val="FirstParagraph"/>
+      </w:pPr>
+      <w:r>
+        <w:drawing>
+          <wp:inline>
+            <wp:extent cx="4620126" cy="3696101"/>
+            <wp:effectExtent b="0" l="0" r="0" t="0"/>
+            <wp:docPr descr="" title="" id="24" name="Picture"/>
+            <a:graphic>
+              <a:graphicData uri="http://schemas.openxmlformats.org/drawingml/2006/picture">
+                <pic:pic>
+                  <pic:nvPicPr>
+                    <pic:cNvPr descr="C:/Git/dal/daltoolbox/examples-word/transf/curvature_maximum_files/figure-docx/unnamed-chunk-5-1.png" id="25" name="Picture"/>
+                    <pic:cNvPicPr>
+                      <a:picLocks noChangeArrowheads="1" noChangeAspect="1"/>
+                    </pic:cNvPicPr>
+                  </pic:nvPicPr>
+                  <pic:blipFill>
+                    <a:blip r:embed="rId23"/>
+                    <a:stretch>
+                      <a:fillRect/>
+                    </a:stretch>
+                  </pic:blipFill>
+                  <pic:spPr bwMode="auto">
+                    <a:xfrm>
+                      <a:off x="0" y="0"/>
+                      <a:ext cx="4620126" cy="3696101"/>
+                    </a:xfrm>
+                    <a:prstGeom prst="rect">
+                      <a:avLst/>
+                    </a:prstGeom>
+                    <a:noFill/>
+                    <a:ln w="9525">
+                      <a:noFill/>
+                      <a:headEnd/>
+                      <a:tailEnd/>
+                    </a:ln>
+                  </pic:spPr>
+                </pic:pic>
+              </a:graphicData>
+            </a:graphic>
+          </wp:inline>
+        </w:drawing>
+      </w:r>
+    </w:p>
+    <w:p>
+      <w:pPr>
+        <w:pStyle w:val="SourceCode"/>
+      </w:pPr>
+      <w:r>
+        <w:rPr>
+          <w:rStyle w:val="NormalTok"/>
+        </w:rPr>
+        <w:t xml:space="preserve">myfit </w:t>
+      </w:r>
+      <w:r>
+        <w:rPr>
+          <w:rStyle w:val="OtherTok"/>
+        </w:rPr>
+        <w:t xml:space="preserve">&lt;-</w:t>
+      </w:r>
+      <w:r>
+        <w:rPr>
+          <w:rStyle w:val="NormalTok"/>
+        </w:rPr>
+        <w:t xml:space="preserve"> </w:t>
+      </w:r>
+      <w:r>
+        <w:rPr>
+          <w:rStyle w:val="FunctionTok"/>
+        </w:rPr>
+        <w:t xml:space="preserve">fit_curvature_max</w:t>
+      </w:r>
+      <w:r>
+        <w:rPr>
+          <w:rStyle w:val="NormalTok"/>
+        </w:rPr>
+        <w:t xml:space="preserve">()</w:t>
+      </w:r>
+      <w:r>
+        <w:br/>
+      </w:r>
+      <w:r>
+        <w:rPr>
+          <w:rStyle w:val="NormalTok"/>
+        </w:rPr>
+        <w:t xml:space="preserve">res </w:t>
+      </w:r>
+      <w:r>
+        <w:rPr>
+          <w:rStyle w:val="OtherTok"/>
+        </w:rPr>
+        <w:t xml:space="preserve">&lt;-</w:t>
+      </w:r>
+      <w:r>
+        <w:rPr>
+          <w:rStyle w:val="NormalTok"/>
+        </w:rPr>
+        <w:t xml:space="preserve"> </w:t>
+      </w:r>
+      <w:r>
+        <w:rPr>
+          <w:rStyle w:val="FunctionTok"/>
+        </w:rPr>
+        <w:t xml:space="preserve">transform</w:t>
+      </w:r>
+      <w:r>
+        <w:rPr>
+          <w:rStyle w:val="NormalTok"/>
+        </w:rPr>
+        <w:t xml:space="preserve">(myfit, dat</w:t>
+      </w:r>
+      <w:r>
+        <w:rPr>
+          <w:rStyle w:val="SpecialCharTok"/>
+        </w:rPr>
+        <w:t xml:space="preserve">$</w:t>
+      </w:r>
+      <w:r>
+        <w:rPr>
+          <w:rStyle w:val="NormalTok"/>
+        </w:rPr>
+        <w:t xml:space="preserve">value)</w:t>
+      </w:r>
+      <w:r>
+        <w:br/>
+      </w:r>
+      <w:r>
+        <w:rPr>
+          <w:rStyle w:val="NormalTok"/>
+        </w:rPr>
+        <w:t xml:space="preserve">res</w:t>
+      </w:r>
+    </w:p>
+    <w:p>
+      <w:pPr>
+        <w:pStyle w:val="SourceCode"/>
+      </w:pPr>
+      <w:r>
+        <w:rPr>
+          <w:rStyle w:val="VerbatimChar"/>
+        </w:rPr>
+        <w:t xml:space="preserve">##   x         y         yfit</w:t>
+      </w:r>
+      <w:r>
+        <w:br/>
+      </w:r>
+      <w:r>
+        <w:rPr>
+          <w:rStyle w:val="VerbatimChar"/>
+        </w:rPr>
+        <w:t xml:space="preserve">## 1 9 -1.609438 9.224359e-08</w:t>
+      </w:r>
+    </w:p>
+    <w:p>
+      <w:pPr>
+        <w:pStyle w:val="SourceCode"/>
+      </w:pPr>
+      <w:r>
+        <w:rPr>
+          <w:rStyle w:val="FunctionTok"/>
+        </w:rPr>
+        <w:t xml:space="preserve">plot</w:t>
+      </w:r>
+      <w:r>
+        <w:rPr>
+          <w:rStyle w:val="NormalTok"/>
+        </w:rPr>
+        <w:t xml:space="preserve">(grf </w:t>
+      </w:r>
+      <w:r>
+        <w:rPr>
+          <w:rStyle w:val="SpecialCharTok"/>
+        </w:rPr>
+        <w:t xml:space="preserve">+</w:t>
+      </w:r>
+      <w:r>
+        <w:rPr>
+          <w:rStyle w:val="NormalTok"/>
+        </w:rPr>
+        <w:t xml:space="preserve"> </w:t>
+      </w:r>
+      <w:r>
+        <w:rPr>
+          <w:rStyle w:val="FunctionTok"/>
+        </w:rPr>
+        <w:t xml:space="preserve">geom_vline</w:t>
+      </w:r>
+      <w:r>
+        <w:rPr>
+          <w:rStyle w:val="NormalTok"/>
+        </w:rPr>
+        <w:t xml:space="preserve">(</w:t>
+      </w:r>
+      <w:r>
+        <w:rPr>
+          <w:rStyle w:val="AttributeTok"/>
+        </w:rPr>
+        <w:t xml:space="preserve">xintercept =</w:t>
+      </w:r>
+      <w:r>
+        <w:rPr>
+          <w:rStyle w:val="NormalTok"/>
+        </w:rPr>
+        <w:t xml:space="preserve"> res</w:t>
+      </w:r>
+      <w:r>
+        <w:rPr>
+          <w:rStyle w:val="SpecialCharTok"/>
+        </w:rPr>
+        <w:t xml:space="preserve">$</w:t>
+      </w:r>
+      <w:r>
+        <w:rPr>
+          <w:rStyle w:val="NormalTok"/>
+        </w:rPr>
+        <w:t xml:space="preserve">x, </w:t>
+      </w:r>
+      <w:r>
+        <w:rPr>
+          <w:rStyle w:val="AttributeTok"/>
+        </w:rPr>
+        <w:t xml:space="preserve">linetype=</w:t>
+      </w:r>
+      <w:r>
+        <w:rPr>
+          <w:rStyle w:val="StringTok"/>
+        </w:rPr>
+        <w:t xml:space="preserve">"dashed"</w:t>
+      </w:r>
+      <w:r>
+        <w:rPr>
+          <w:rStyle w:val="NormalTok"/>
+        </w:rPr>
+        <w:t xml:space="preserve">, </w:t>
+      </w:r>
+      <w:r>
+        <w:rPr>
+          <w:rStyle w:val="AttributeTok"/>
+        </w:rPr>
+        <w:t xml:space="preserve">color =</w:t>
+      </w:r>
+      <w:r>
+        <w:rPr>
+          <w:rStyle w:val="NormalTok"/>
+        </w:rPr>
+        <w:t xml:space="preserve"> </w:t>
+      </w:r>
+      <w:r>
+        <w:rPr>
+          <w:rStyle w:val="StringTok"/>
+        </w:rPr>
+        <w:t xml:space="preserve">"red"</w:t>
+      </w:r>
+      <w:r>
+        <w:rPr>
+          <w:rStyle w:val="NormalTok"/>
+        </w:rPr>
+        <w:t xml:space="preserve">, </w:t>
+      </w:r>
+      <w:r>
+        <w:rPr>
+          <w:rStyle w:val="AttributeTok"/>
+        </w:rPr>
+        <w:t xml:space="preserve">size=</w:t>
+      </w:r>
+      <w:r>
+        <w:rPr>
+          <w:rStyle w:val="FloatTok"/>
+        </w:rPr>
+        <w:t xml:space="preserve">0.5</w:t>
+      </w:r>
+      <w:r>
+        <w:rPr>
+          <w:rStyle w:val="NormalTok"/>
+        </w:rPr>
+        <w:t xml:space="preserve">))</w:t>
+      </w:r>
+    </w:p>
+    <w:p>
+      <w:pPr>
+        <w:pStyle w:val="FirstParagraph"/>
+      </w:pPr>
+      <w:r>
+        <w:drawing>
+          <wp:inline>
+            <wp:extent cx="4620126" cy="3696101"/>
+            <wp:effectExtent b="0" l="0" r="0" t="0"/>
+            <wp:docPr descr="" title="" id="27" name="Picture"/>
+            <a:graphic>
+              <a:graphicData uri="http://schemas.openxmlformats.org/drawingml/2006/picture">
+                <pic:pic>
+                  <pic:nvPicPr>
+                    <pic:cNvPr descr="C:/Git/dal/daltoolbox/examples-word/transf/curvature_maximum_files/figure-docx/unnamed-chunk-5-2.png" id="28" name="Picture"/>
+                    <pic:cNvPicPr>
+                      <a:picLocks noChangeArrowheads="1" noChangeAspect="1"/>
+                    </pic:cNvPicPr>
+                  </pic:nvPicPr>
+                  <pic:blipFill>
+                    <a:blip r:embed="rId26"/>
+                    <a:stretch>
+                      <a:fillRect/>
+                    </a:stretch>
+                  </pic:blipFill>
+                  <pic:spPr bwMode="auto">
+                    <a:xfrm>
+                      <a:off x="0" y="0"/>
+                      <a:ext cx="4620126" cy="3696101"/>
+                    </a:xfrm>
+                    <a:prstGeom prst="rect">
+                      <a:avLst/>
+                    </a:prstGeom>
+                    <a:noFill/>
+                    <a:ln w="9525">
+                      <a:noFill/>
+                      <a:headEnd/>
+                      <a:tailEnd/>
+                    </a:ln>
+                  </pic:spPr>
+                </pic:pic>
+              </a:graphicData>
+            </a:graphic>
+          </wp:inline>
+        </w:drawing>
+      </w:r>
+    </w:p>
+    <w:p>
+      <w:pPr>
+        <w:pStyle w:val="BodyText"/>
+      </w:pPr>
+      <w:r>
+        <w:t xml:space="preserve">References</w:t>
+      </w:r>
+      <w:r>
+        <w:t xml:space="preserve"> </w:t>
+      </w:r>
+      <w:r>
+        <w:t xml:space="preserve">- Satopaa, V., Albrecht, J., Irwin, D., Raghavan, B. (2011). Finding a</w:t>
+      </w:r>
+      <w:r>
+        <w:t xml:space="preserve"> </w:t>
+      </w:r>
+      <w:r>
+        <w:t xml:space="preserve">“Kneedle”</w:t>
+      </w:r>
+      <w:r>
+        <w:t xml:space="preserve"> </w:t>
+      </w:r>
+      <w:r>
+        <w:t xml:space="preserve">in a Haystack: Detecting Knee Points in System Behavior.</w:t>
       </w:r>
     </w:p>
     <w:sectPr>

--- a/examples-word/transf/curvature_maximum.docx
+++ b/examples-word/transf/curvature_maximum.docx
@@ -4,6 +4,32 @@
   <w:body>
     <w:p>
       <w:pPr>
+        <w:pStyle w:val="FirstParagraph"/>
+      </w:pPr>
+      <w:r>
+        <w:t xml:space="preserve">About the technique</w:t>
+      </w:r>
+      <w:r>
+        <w:t xml:space="preserve"> </w:t>
+      </w:r>
+      <w:r>
+        <w:t xml:space="preserve">-</w:t>
+      </w:r>
+      <w:r>
+        <w:t xml:space="preserve"> </w:t>
+      </w:r>
+      <w:r>
+        <w:rPr>
+          <w:rStyle w:val="VerbatimChar"/>
+        </w:rPr>
+        <w:t xml:space="preserve">fit_curvature_max</w:t>
+      </w:r>
+      <w:r>
+        <w:t xml:space="preserve">: computes curvature via the second derivative of a smoothed spline and returns the maximum curvature position for decreasing curves; useful to choose a trade-off point where further reductions add little benefit.</w:t>
+      </w:r>
+    </w:p>
+    <w:p>
+      <w:pPr>
         <w:pStyle w:val="SourceCode"/>
       </w:pPr>
       <w:r>
@@ -94,32 +120,6 @@
     <w:p>
       <w:pPr>
         <w:pStyle w:val="FirstParagraph"/>
-      </w:pPr>
-      <w:r>
-        <w:t xml:space="preserve">About the technique</w:t>
-      </w:r>
-      <w:r>
-        <w:t xml:space="preserve"> </w:t>
-      </w:r>
-      <w:r>
-        <w:t xml:space="preserve">-</w:t>
-      </w:r>
-      <w:r>
-        <w:t xml:space="preserve"> </w:t>
-      </w:r>
-      <w:r>
-        <w:rPr>
-          <w:rStyle w:val="VerbatimChar"/>
-        </w:rPr>
-        <w:t xml:space="preserve">fit_curvature_max</w:t>
-      </w:r>
-      <w:r>
-        <w:t xml:space="preserve">: computes curvature via the second derivative of a smoothed spline and returns the maximum curvature position for decreasing curves; useful to choose a trade-off point where further reductions add little benefit.</w:t>
-      </w:r>
-    </w:p>
-    <w:p>
-      <w:pPr>
-        <w:pStyle w:val="BodyText"/>
       </w:pPr>
       <w:r>
         <w:t xml:space="preserve">Synthetic example of a decreasing curve (-log) to illustrate the maximum curvature point.</w:t>
